--- a/backend-exhibits/onedrive-to-onedrive-standard-plan-notincluded.docx.docx
+++ b/backend-exhibits/onedrive-to-onedrive-standard-plan-notincluded.docx.docx
@@ -177,7 +177,7 @@
                 <w:rFonts w:ascii="Arial" w:eastAsia="Arial" w:hAnsi="Arial" w:cs="Arial"/>
                 <w:sz w:val="21"/>
               </w:rPr>
-              <w:t>Migration of selective versions of files from source to destination. If we opt for five, the last five versions will get migrates to the destination.</w:t>
+              <w:t>Migration of selective versions of files from source to destination. If we opt for five, the last five versions will get migrated to the destination.</w:t>
             </w:r>
           </w:p>
         </w:tc>
